--- a/Entregaveis/Guia Implementacao IPS Brasil/Textos_Perfis_Narrativos/OrganizationBRIPS_narrativo.docx
+++ b/Entregaveis/Guia Implementacao IPS Brasil/Textos_Perfis_Narrativos/OrganizationBRIPS_narrativo.docx
@@ -70,7 +70,7 @@
     </w:p>
     <w:tbl>
       <w:tblPr>
-        <w:tblStyle w:val="Tabelacomgrade"/>
+        <w:tblStyle w:val="TableGrid"/>
         <w:tblW w:w="8642" w:type="dxa"/>
         <w:tblLook w:val="04A0" w:firstRow="1" w:lastRow="0" w:firstColumn="1" w:lastColumn="0" w:noHBand="0" w:noVBand="1"/>
       </w:tblPr>
@@ -713,6 +713,78 @@
           <w:rFonts w:asciiTheme="majorHAnsi" w:hAnsiTheme="majorHAnsi" w:cstheme="majorHAnsi"/>
         </w:rPr>
         <w:t>Os identificadores presentes neste perfil dizem respeito à Organização apenas.</w:t>
+      </w:r>
+      <w:r>
+        <w:rPr>
+          <w:rFonts w:asciiTheme="majorHAnsi" w:hAnsiTheme="majorHAnsi" w:cstheme="majorHAnsi"/>
+        </w:rPr>
+        <w:t xml:space="preserve"> As organizações de saúde no Brasil são identificadas pelo código </w:t>
+      </w:r>
+      <w:proofErr w:type="gramStart"/>
+      <w:r>
+        <w:rPr>
+          <w:rFonts w:asciiTheme="majorHAnsi" w:hAnsiTheme="majorHAnsi" w:cstheme="majorHAnsi"/>
+        </w:rPr>
+        <w:t>CNES  (</w:t>
+      </w:r>
+      <w:proofErr w:type="gramEnd"/>
+      <w:r>
+        <w:rPr>
+          <w:rFonts w:asciiTheme="majorHAnsi" w:hAnsiTheme="majorHAnsi" w:cstheme="majorHAnsi"/>
+        </w:rPr>
+        <w:t xml:space="preserve">Cadastro Nacional de Estabelecimentos de Saúde). Excepcionalmente, </w:t>
+      </w:r>
+      <w:r>
+        <w:rPr>
+          <w:rFonts w:ascii="Verdana" w:hAnsi="Verdana"/>
+          <w:color w:val="333333"/>
+          <w:sz w:val="18"/>
+          <w:szCs w:val="18"/>
+          <w:shd w:val="clear" w:color="auto" w:fill="FFFFFF"/>
+        </w:rPr>
+        <w:t>c</w:t>
+      </w:r>
+      <w:r>
+        <w:rPr>
+          <w:rFonts w:ascii="Verdana" w:hAnsi="Verdana"/>
+          <w:color w:val="333333"/>
+          <w:sz w:val="18"/>
+          <w:szCs w:val="18"/>
+          <w:shd w:val="clear" w:color="auto" w:fill="FFFFFF"/>
+        </w:rPr>
+        <w:t>aso o prestador executante não tenha ainda o código do CNES, deve ser informado "9999999".</w:t>
+      </w:r>
+      <w:r>
+        <w:rPr>
+          <w:rFonts w:ascii="Verdana" w:hAnsi="Verdana"/>
+          <w:color w:val="333333"/>
+          <w:sz w:val="18"/>
+          <w:szCs w:val="18"/>
+          <w:shd w:val="clear" w:color="auto" w:fill="FFFFFF"/>
+        </w:rPr>
+        <w:t xml:space="preserve"> Neste caso, quando o estabelecimento de saúde, ou seja, a organização que </w:t>
+      </w:r>
+      <w:proofErr w:type="gramStart"/>
+      <w:r>
+        <w:rPr>
+          <w:rFonts w:ascii="Verdana" w:hAnsi="Verdana"/>
+          <w:color w:val="333333"/>
+          <w:sz w:val="18"/>
+          <w:szCs w:val="18"/>
+          <w:shd w:val="clear" w:color="auto" w:fill="FFFFFF"/>
+        </w:rPr>
+        <w:t>realizou  o</w:t>
+      </w:r>
+      <w:proofErr w:type="gramEnd"/>
+      <w:r>
+        <w:rPr>
+          <w:rFonts w:ascii="Verdana" w:hAnsi="Verdana"/>
+          <w:color w:val="333333"/>
+          <w:sz w:val="18"/>
+          <w:szCs w:val="18"/>
+          <w:shd w:val="clear" w:color="auto" w:fill="FFFFFF"/>
+        </w:rPr>
+        <w:t xml:space="preserve"> atendimento ao paciente ainda não recebeu o número de registro do CNES, será necessário informar o CPF do profissional de saúde que realizou o atendimento.</w:t>
       </w:r>
     </w:p>
     <w:p>
@@ -1335,13 +1407,13 @@
     <w:name w:val="Normal"/>
     <w:qFormat/>
   </w:style>
-  <w:style w:type="character" w:default="1" w:styleId="Fontepargpadro">
+  <w:style w:type="character" w:default="1" w:styleId="DefaultParagraphFont">
     <w:name w:val="Default Paragraph Font"/>
     <w:uiPriority w:val="1"/>
     <w:semiHidden/>
     <w:unhideWhenUsed/>
   </w:style>
-  <w:style w:type="table" w:default="1" w:styleId="Tabelanormal">
+  <w:style w:type="table" w:default="1" w:styleId="TableNormal">
     <w:name w:val="Normal Table"/>
     <w:uiPriority w:val="99"/>
     <w:semiHidden/>
@@ -1356,15 +1428,15 @@
       </w:tblCellMar>
     </w:tblPr>
   </w:style>
-  <w:style w:type="numbering" w:default="1" w:styleId="Semlista">
+  <w:style w:type="numbering" w:default="1" w:styleId="NoList">
     <w:name w:val="No List"/>
     <w:uiPriority w:val="99"/>
     <w:semiHidden/>
     <w:unhideWhenUsed/>
   </w:style>
-  <w:style w:type="table" w:styleId="Tabelacomgrade">
+  <w:style w:type="table" w:styleId="TableGrid">
     <w:name w:val="Table Grid"/>
-    <w:basedOn w:val="Tabelanormal"/>
+    <w:basedOn w:val="TableNormal"/>
     <w:uiPriority w:val="39"/>
     <w:rsid w:val="003B6646"/>
     <w:pPr>
@@ -1381,7 +1453,7 @@
       </w:tblBorders>
     </w:tblPr>
   </w:style>
-  <w:style w:type="paragraph" w:styleId="PargrafodaLista">
+  <w:style w:type="paragraph" w:styleId="ListParagraph">
     <w:name w:val="List Paragraph"/>
     <w:basedOn w:val="Normal"/>
     <w:uiPriority w:val="34"/>
@@ -1394,7 +1466,7 @@
   </w:style>
   <w:style w:type="character" w:styleId="Hyperlink">
     <w:name w:val="Hyperlink"/>
-    <w:basedOn w:val="Fontepargpadro"/>
+    <w:basedOn w:val="DefaultParagraphFont"/>
     <w:uiPriority w:val="99"/>
     <w:unhideWhenUsed/>
     <w:rsid w:val="00F10182"/>
@@ -1403,9 +1475,9 @@
       <w:u w:val="single"/>
     </w:rPr>
   </w:style>
-  <w:style w:type="character" w:styleId="MenoPendente">
+  <w:style w:type="character" w:styleId="UnresolvedMention">
     <w:name w:val="Unresolved Mention"/>
-    <w:basedOn w:val="Fontepargpadro"/>
+    <w:basedOn w:val="DefaultParagraphFont"/>
     <w:uiPriority w:val="99"/>
     <w:semiHidden/>
     <w:unhideWhenUsed/>
@@ -1415,7 +1487,7 @@
       <w:shd w:val="clear" w:color="auto" w:fill="E1DFDD"/>
     </w:rPr>
   </w:style>
-  <w:style w:type="paragraph" w:styleId="Legenda">
+  <w:style w:type="paragraph" w:styleId="Caption">
     <w:name w:val="caption"/>
     <w:basedOn w:val="Normal"/>
     <w:next w:val="Normal"/>
@@ -1436,7 +1508,7 @@
   </w:style>
   <w:style w:type="character" w:customStyle="1" w:styleId="constraints">
     <w:name w:val="constraints"/>
-    <w:basedOn w:val="Fontepargpadro"/>
+    <w:basedOn w:val="DefaultParagraphFont"/>
     <w:rsid w:val="00B75426"/>
   </w:style>
 </w:styles>

--- a/Entregaveis/Guia Implementacao IPS Brasil/Textos_Perfis_Narrativos/OrganizationBRIPS_narrativo.docx
+++ b/Entregaveis/Guia Implementacao IPS Brasil/Textos_Perfis_Narrativos/OrganizationBRIPS_narrativo.docx
@@ -49,28 +49,10 @@
         </w:rPr>
         <w:t xml:space="preserve">: </w:t>
       </w:r>
-      <w:proofErr w:type="spellStart"/>
-      <w:r>
-        <w:rPr>
-          <w:rFonts w:asciiTheme="majorHAnsi" w:hAnsiTheme="majorHAnsi" w:cstheme="majorHAnsi"/>
-          <w:b/>
-          <w:bCs/>
-        </w:rPr>
-        <w:t>Organization</w:t>
-      </w:r>
-      <w:r>
-        <w:rPr>
-          <w:rFonts w:asciiTheme="majorHAnsi" w:hAnsiTheme="majorHAnsi" w:cstheme="majorHAnsi"/>
-          <w:b/>
-          <w:bCs/>
-        </w:rPr>
-        <w:t>BRIPS</w:t>
-      </w:r>
-      <w:proofErr w:type="spellEnd"/>
     </w:p>
     <w:tbl>
       <w:tblPr>
-        <w:tblStyle w:val="TableGrid"/>
+        <w:tblStyle w:val="Tabelacomgrade"/>
         <w:tblW w:w="8642" w:type="dxa"/>
         <w:tblLook w:val="04A0" w:firstRow="1" w:lastRow="0" w:firstColumn="1" w:lastColumn="0" w:noHBand="0" w:noVBand="1"/>
       </w:tblPr>
@@ -420,6 +402,22 @@
         </w:rPr>
         <w:t xml:space="preserve"> um procedimento.</w:t>
       </w:r>
+      <w:r>
+        <w:rPr>
+          <w:rFonts w:asciiTheme="majorHAnsi" w:hAnsiTheme="majorHAnsi" w:cstheme="majorHAnsi"/>
+          <w:sz w:val="20"/>
+          <w:szCs w:val="20"/>
+        </w:rPr>
+        <w:t xml:space="preserve"> Trata-se de u</w:t>
+      </w:r>
+      <w:r>
+        <w:rPr>
+          <w:rFonts w:asciiTheme="majorHAnsi" w:hAnsiTheme="majorHAnsi" w:cstheme="majorHAnsi"/>
+          <w:sz w:val="20"/>
+          <w:szCs w:val="20"/>
+        </w:rPr>
+        <w:t>m agrupamento formal ou informalmente reconhecido de pessoas ou organizações com o propósito de alcançar alguma forma de ação coletiva. Inclui empresas, instituições, corporações, departamentos, grupos comunitários, grupos de práticas de saúde, pagador/segurador, etc.​</w:t>
+      </w:r>
     </w:p>
     <w:p>
       <w:pPr>
@@ -682,6 +680,38 @@
         </w:rPr>
         <w:t>os códigos dos procedimentos realizados.</w:t>
       </w:r>
+      <w:r>
+        <w:rPr>
+          <w:rFonts w:asciiTheme="majorHAnsi" w:hAnsiTheme="majorHAnsi" w:cstheme="majorHAnsi"/>
+          <w:sz w:val="20"/>
+          <w:szCs w:val="20"/>
+        </w:rPr>
+        <w:t xml:space="preserve"> A organização ou </w:t>
+      </w:r>
+      <w:r>
+        <w:rPr>
+          <w:rFonts w:asciiTheme="majorHAnsi" w:hAnsiTheme="majorHAnsi" w:cstheme="majorHAnsi"/>
+          <w:sz w:val="20"/>
+          <w:szCs w:val="20"/>
+        </w:rPr>
+        <w:t>estabelecimento de saúde é uma unidade ou entidade que realiza a execução de serviços médicos e de saúde em conformidade com planos de saúde privados ou seguros de saúde complementar. Esses estabelecimentos, que podem incluir hospitais, clínicas, laboratórios e consultórios médicos, oferecem uma ampla gama de procedimentos e tratamentos médicos aos beneficiários dos planos de saúde suplementar.</w:t>
+      </w:r>
+      <w:r>
+        <w:rPr>
+          <w:rFonts w:asciiTheme="majorHAnsi" w:hAnsiTheme="majorHAnsi" w:cstheme="majorHAnsi"/>
+          <w:sz w:val="20"/>
+          <w:szCs w:val="20"/>
+        </w:rPr>
+        <w:t xml:space="preserve"> </w:t>
+      </w:r>
+      <w:r>
+        <w:rPr>
+          <w:rFonts w:asciiTheme="majorHAnsi" w:hAnsiTheme="majorHAnsi" w:cstheme="majorHAnsi"/>
+          <w:sz w:val="20"/>
+          <w:szCs w:val="20"/>
+        </w:rPr>
+        <w:t>Eles desempenham um papel essencial no sistema de saúde suplementar ao fornecer serviços médicos necessários para diagnóstico, tratamento e cuidados de saúde, trabalhando em colaboração com as operadoras de planos de saúde para garantir uma cobertura eficaz e de qualidade aos pacientes.</w:t>
+      </w:r>
     </w:p>
     <w:p>
       <w:pPr>
@@ -706,85 +736,15 @@
         <w:jc w:val="both"/>
         <w:rPr>
           <w:rFonts w:asciiTheme="majorHAnsi" w:hAnsiTheme="majorHAnsi" w:cstheme="majorHAnsi"/>
-        </w:rPr>
-      </w:pPr>
-      <w:r>
-        <w:rPr>
-          <w:rFonts w:asciiTheme="majorHAnsi" w:hAnsiTheme="majorHAnsi" w:cstheme="majorHAnsi"/>
-        </w:rPr>
-        <w:t>Os identificadores presentes neste perfil dizem respeito à Organização apenas.</w:t>
-      </w:r>
-      <w:r>
-        <w:rPr>
-          <w:rFonts w:asciiTheme="majorHAnsi" w:hAnsiTheme="majorHAnsi" w:cstheme="majorHAnsi"/>
-        </w:rPr>
-        <w:t xml:space="preserve"> As organizações de saúde no Brasil são identificadas pelo código </w:t>
-      </w:r>
-      <w:proofErr w:type="gramStart"/>
-      <w:r>
-        <w:rPr>
-          <w:rFonts w:asciiTheme="majorHAnsi" w:hAnsiTheme="majorHAnsi" w:cstheme="majorHAnsi"/>
-        </w:rPr>
-        <w:t>CNES  (</w:t>
-      </w:r>
-      <w:proofErr w:type="gramEnd"/>
-      <w:r>
-        <w:rPr>
-          <w:rFonts w:asciiTheme="majorHAnsi" w:hAnsiTheme="majorHAnsi" w:cstheme="majorHAnsi"/>
-        </w:rPr>
-        <w:t xml:space="preserve">Cadastro Nacional de Estabelecimentos de Saúde). Excepcionalmente, </w:t>
-      </w:r>
-      <w:r>
-        <w:rPr>
-          <w:rFonts w:ascii="Verdana" w:hAnsi="Verdana"/>
-          <w:color w:val="333333"/>
-          <w:sz w:val="18"/>
-          <w:szCs w:val="18"/>
-          <w:shd w:val="clear" w:color="auto" w:fill="FFFFFF"/>
-        </w:rPr>
-        <w:t>c</w:t>
-      </w:r>
-      <w:r>
-        <w:rPr>
-          <w:rFonts w:ascii="Verdana" w:hAnsi="Verdana"/>
-          <w:color w:val="333333"/>
-          <w:sz w:val="18"/>
-          <w:szCs w:val="18"/>
-          <w:shd w:val="clear" w:color="auto" w:fill="FFFFFF"/>
-        </w:rPr>
-        <w:t>aso o prestador executante não tenha ainda o código do CNES, deve ser informado "9999999".</w:t>
-      </w:r>
-      <w:r>
-        <w:rPr>
-          <w:rFonts w:ascii="Verdana" w:hAnsi="Verdana"/>
-          <w:color w:val="333333"/>
-          <w:sz w:val="18"/>
-          <w:szCs w:val="18"/>
-          <w:shd w:val="clear" w:color="auto" w:fill="FFFFFF"/>
-        </w:rPr>
-        <w:t xml:space="preserve"> Neste caso, quando o estabelecimento de saúde, ou seja, a organização que </w:t>
-      </w:r>
-      <w:proofErr w:type="gramStart"/>
-      <w:r>
-        <w:rPr>
-          <w:rFonts w:ascii="Verdana" w:hAnsi="Verdana"/>
-          <w:color w:val="333333"/>
-          <w:sz w:val="18"/>
-          <w:szCs w:val="18"/>
-          <w:shd w:val="clear" w:color="auto" w:fill="FFFFFF"/>
-        </w:rPr>
-        <w:t>realizou  o</w:t>
-      </w:r>
-      <w:proofErr w:type="gramEnd"/>
-      <w:r>
-        <w:rPr>
-          <w:rFonts w:ascii="Verdana" w:hAnsi="Verdana"/>
-          <w:color w:val="333333"/>
-          <w:sz w:val="18"/>
-          <w:szCs w:val="18"/>
-          <w:shd w:val="clear" w:color="auto" w:fill="FFFFFF"/>
-        </w:rPr>
-        <w:t xml:space="preserve"> atendimento ao paciente ainda não recebeu o número de registro do CNES, será necessário informar o CPF do profissional de saúde que realizou o atendimento.</w:t>
+          <w:b/>
+          <w:bCs/>
+        </w:rPr>
+      </w:pPr>
+      <w:r>
+        <w:rPr>
+          <w:rFonts w:asciiTheme="majorHAnsi" w:hAnsiTheme="majorHAnsi" w:cstheme="majorHAnsi"/>
+        </w:rPr>
+        <w:t>O Estabelecimento de Saúde deve possuir minimamente de forma optativa um identificador que pode ser o Cadastro Nacional Pessoa Jurídica (CNPJ) ou o Cadastro de Pessoa Física (CPF). Também deve ser informado o CNES, caso o prestador executante não tenha ainda o código do CNES, deve ser informado "9999999". Essa estrutura está em conformidade os modelos de informação de guias, referentes a mensagem Operadora-ANS do Componente de Conteúdo e Estrutura do Padrão TISS.​</w:t>
       </w:r>
     </w:p>
     <w:p>
@@ -1407,13 +1367,13 @@
     <w:name w:val="Normal"/>
     <w:qFormat/>
   </w:style>
-  <w:style w:type="character" w:default="1" w:styleId="DefaultParagraphFont">
+  <w:style w:type="character" w:default="1" w:styleId="Fontepargpadro">
     <w:name w:val="Default Paragraph Font"/>
     <w:uiPriority w:val="1"/>
     <w:semiHidden/>
     <w:unhideWhenUsed/>
   </w:style>
-  <w:style w:type="table" w:default="1" w:styleId="TableNormal">
+  <w:style w:type="table" w:default="1" w:styleId="Tabelanormal">
     <w:name w:val="Normal Table"/>
     <w:uiPriority w:val="99"/>
     <w:semiHidden/>
@@ -1428,15 +1388,15 @@
       </w:tblCellMar>
     </w:tblPr>
   </w:style>
-  <w:style w:type="numbering" w:default="1" w:styleId="NoList">
+  <w:style w:type="numbering" w:default="1" w:styleId="Semlista">
     <w:name w:val="No List"/>
     <w:uiPriority w:val="99"/>
     <w:semiHidden/>
     <w:unhideWhenUsed/>
   </w:style>
-  <w:style w:type="table" w:styleId="TableGrid">
+  <w:style w:type="table" w:styleId="Tabelacomgrade">
     <w:name w:val="Table Grid"/>
-    <w:basedOn w:val="TableNormal"/>
+    <w:basedOn w:val="Tabelanormal"/>
     <w:uiPriority w:val="39"/>
     <w:rsid w:val="003B6646"/>
     <w:pPr>
@@ -1453,7 +1413,7 @@
       </w:tblBorders>
     </w:tblPr>
   </w:style>
-  <w:style w:type="paragraph" w:styleId="ListParagraph">
+  <w:style w:type="paragraph" w:styleId="PargrafodaLista">
     <w:name w:val="List Paragraph"/>
     <w:basedOn w:val="Normal"/>
     <w:uiPriority w:val="34"/>
@@ -1466,7 +1426,7 @@
   </w:style>
   <w:style w:type="character" w:styleId="Hyperlink">
     <w:name w:val="Hyperlink"/>
-    <w:basedOn w:val="DefaultParagraphFont"/>
+    <w:basedOn w:val="Fontepargpadro"/>
     <w:uiPriority w:val="99"/>
     <w:unhideWhenUsed/>
     <w:rsid w:val="00F10182"/>
@@ -1475,9 +1435,9 @@
       <w:u w:val="single"/>
     </w:rPr>
   </w:style>
-  <w:style w:type="character" w:styleId="UnresolvedMention">
+  <w:style w:type="character" w:styleId="MenoPendente">
     <w:name w:val="Unresolved Mention"/>
-    <w:basedOn w:val="DefaultParagraphFont"/>
+    <w:basedOn w:val="Fontepargpadro"/>
     <w:uiPriority w:val="99"/>
     <w:semiHidden/>
     <w:unhideWhenUsed/>
@@ -1487,7 +1447,7 @@
       <w:shd w:val="clear" w:color="auto" w:fill="E1DFDD"/>
     </w:rPr>
   </w:style>
-  <w:style w:type="paragraph" w:styleId="Caption">
+  <w:style w:type="paragraph" w:styleId="Legenda">
     <w:name w:val="caption"/>
     <w:basedOn w:val="Normal"/>
     <w:next w:val="Normal"/>
@@ -1508,7 +1468,7 @@
   </w:style>
   <w:style w:type="character" w:customStyle="1" w:styleId="constraints">
     <w:name w:val="constraints"/>
-    <w:basedOn w:val="DefaultParagraphFont"/>
+    <w:basedOn w:val="Fontepargpadro"/>
     <w:rsid w:val="00B75426"/>
   </w:style>
 </w:styles>
